--- a/指导书.docx
+++ b/指导书.docx
@@ -8,7 +8,6 @@
         <w:spacing w:before="120" w:after="120" w:line="360" w:lineRule="auto"/>
         <w:ind w:firstLine="723"/>
         <w:rPr>
-          <w:rFonts w:hint="eastAsia"/>
           <w:color w:val="000000" w:themeColor="text1"/>
           <w:sz w:val="36"/>
           <w:szCs w:val="28"/>
@@ -2545,6 +2544,521 @@
           </w:p>
         </w:tc>
       </w:tr>
+      <w:tr>
+        <w:trPr>
+          <w:trHeight w:val="287"/>
+          <w:jc w:val="center"/>
+        </w:trPr>
+        <w:tc>
+          <w:tcPr>
+            <w:tcW w:w="1856" w:type="dxa"/>
+          </w:tcPr>
+          <w:p>
+            <w:pPr>
+              <w:rPr>
+                <w:rFonts w:ascii="Arial" w:hAnsi="Arial" w:cs="Arial" w:hint="eastAsia"/>
+                <w:color w:val="000000" w:themeColor="text1"/>
+                <w:szCs w:val="21"/>
+              </w:rPr>
+            </w:pPr>
+            <w:r>
+              <w:rPr>
+                <w:rFonts w:ascii="Arial" w:hAnsi="Arial" w:cs="Arial" w:hint="eastAsia"/>
+                <w:color w:val="000000" w:themeColor="text1"/>
+                <w:szCs w:val="21"/>
+              </w:rPr>
+              <w:t>S1</w:t>
+            </w:r>
+          </w:p>
+        </w:tc>
+        <w:tc>
+          <w:tcPr>
+            <w:tcW w:w="1983" w:type="dxa"/>
+          </w:tcPr>
+          <w:p>
+            <w:pPr>
+              <w:rPr>
+                <w:rFonts w:ascii="Arial" w:hAnsi="Arial" w:cs="Arial" w:hint="eastAsia"/>
+                <w:noProof/>
+                <w:color w:val="000000" w:themeColor="text1"/>
+                <w:szCs w:val="21"/>
+              </w:rPr>
+            </w:pPr>
+            <w:r>
+              <w:rPr>
+                <w:rFonts w:ascii="Arial" w:hAnsi="Arial" w:cs="Arial" w:hint="eastAsia"/>
+                <w:noProof/>
+                <w:color w:val="000000" w:themeColor="text1"/>
+                <w:szCs w:val="21"/>
+              </w:rPr>
+              <w:t>F0/6</w:t>
+            </w:r>
+          </w:p>
+        </w:tc>
+        <w:tc>
+          <w:tcPr>
+            <w:tcW w:w="2576" w:type="dxa"/>
+          </w:tcPr>
+          <w:p>
+            <w:pPr>
+              <w:rPr>
+                <w:rFonts w:ascii="Arial" w:hAnsi="Arial" w:cs="Arial" w:hint="eastAsia"/>
+                <w:color w:val="000000" w:themeColor="text1"/>
+                <w:szCs w:val="21"/>
+              </w:rPr>
+            </w:pPr>
+            <w:r>
+              <w:rPr>
+                <w:rFonts w:ascii="Arial" w:hAnsi="Arial" w:cs="Arial" w:hint="eastAsia"/>
+                <w:color w:val="000000" w:themeColor="text1"/>
+                <w:szCs w:val="21"/>
+              </w:rPr>
+              <w:t>S4</w:t>
+            </w:r>
+          </w:p>
+        </w:tc>
+        <w:tc>
+          <w:tcPr>
+            <w:tcW w:w="2113" w:type="dxa"/>
+          </w:tcPr>
+          <w:p>
+            <w:pPr>
+              <w:rPr>
+                <w:rFonts w:ascii="Arial" w:hAnsi="Arial" w:cs="Arial" w:hint="eastAsia"/>
+                <w:noProof/>
+                <w:color w:val="000000" w:themeColor="text1"/>
+                <w:szCs w:val="21"/>
+              </w:rPr>
+            </w:pPr>
+            <w:r>
+              <w:rPr>
+                <w:rFonts w:ascii="Arial" w:hAnsi="Arial" w:cs="Arial" w:hint="eastAsia"/>
+                <w:noProof/>
+                <w:color w:val="000000" w:themeColor="text1"/>
+                <w:szCs w:val="21"/>
+              </w:rPr>
+              <w:t>F0/1</w:t>
+            </w:r>
+          </w:p>
+        </w:tc>
+      </w:tr>
+      <w:tr>
+        <w:trPr>
+          <w:trHeight w:val="287"/>
+          <w:jc w:val="center"/>
+        </w:trPr>
+        <w:tc>
+          <w:tcPr>
+            <w:tcW w:w="1856" w:type="dxa"/>
+          </w:tcPr>
+          <w:p>
+            <w:pPr>
+              <w:rPr>
+                <w:rFonts w:ascii="Arial" w:hAnsi="Arial" w:cs="Arial" w:hint="eastAsia"/>
+                <w:color w:val="000000" w:themeColor="text1"/>
+                <w:szCs w:val="21"/>
+              </w:rPr>
+            </w:pPr>
+            <w:r>
+              <w:rPr>
+                <w:rFonts w:ascii="Arial" w:hAnsi="Arial" w:cs="Arial" w:hint="eastAsia"/>
+                <w:color w:val="000000" w:themeColor="text1"/>
+                <w:szCs w:val="21"/>
+              </w:rPr>
+              <w:t>S4</w:t>
+            </w:r>
+          </w:p>
+        </w:tc>
+        <w:tc>
+          <w:tcPr>
+            <w:tcW w:w="1983" w:type="dxa"/>
+          </w:tcPr>
+          <w:p>
+            <w:pPr>
+              <w:rPr>
+                <w:rFonts w:ascii="Arial" w:hAnsi="Arial" w:cs="Arial" w:hint="eastAsia"/>
+                <w:noProof/>
+                <w:color w:val="000000" w:themeColor="text1"/>
+                <w:szCs w:val="21"/>
+              </w:rPr>
+            </w:pPr>
+            <w:r>
+              <w:rPr>
+                <w:rFonts w:ascii="Arial" w:hAnsi="Arial" w:cs="Arial" w:hint="eastAsia"/>
+                <w:noProof/>
+                <w:color w:val="000000" w:themeColor="text1"/>
+                <w:szCs w:val="21"/>
+              </w:rPr>
+              <w:t>F0/1</w:t>
+            </w:r>
+          </w:p>
+        </w:tc>
+        <w:tc>
+          <w:tcPr>
+            <w:tcW w:w="2576" w:type="dxa"/>
+          </w:tcPr>
+          <w:p>
+            <w:pPr>
+              <w:rPr>
+                <w:rFonts w:ascii="Arial" w:hAnsi="Arial" w:cs="Arial" w:hint="eastAsia"/>
+                <w:color w:val="000000" w:themeColor="text1"/>
+                <w:szCs w:val="21"/>
+              </w:rPr>
+            </w:pPr>
+            <w:r>
+              <w:rPr>
+                <w:rFonts w:ascii="Arial" w:hAnsi="Arial" w:cs="Arial" w:hint="eastAsia"/>
+                <w:color w:val="000000" w:themeColor="text1"/>
+                <w:szCs w:val="21"/>
+              </w:rPr>
+              <w:t>S1</w:t>
+            </w:r>
+          </w:p>
+        </w:tc>
+        <w:tc>
+          <w:tcPr>
+            <w:tcW w:w="2113" w:type="dxa"/>
+          </w:tcPr>
+          <w:p>
+            <w:pPr>
+              <w:rPr>
+                <w:rFonts w:ascii="Arial" w:hAnsi="Arial" w:cs="Arial" w:hint="eastAsia"/>
+                <w:noProof/>
+                <w:color w:val="000000" w:themeColor="text1"/>
+                <w:szCs w:val="21"/>
+              </w:rPr>
+            </w:pPr>
+            <w:r>
+              <w:rPr>
+                <w:rFonts w:ascii="Arial" w:hAnsi="Arial" w:cs="Arial" w:hint="eastAsia"/>
+                <w:noProof/>
+                <w:color w:val="000000" w:themeColor="text1"/>
+                <w:szCs w:val="21"/>
+              </w:rPr>
+              <w:t>F0/6</w:t>
+            </w:r>
+          </w:p>
+        </w:tc>
+      </w:tr>
+      <w:tr>
+        <w:trPr>
+          <w:trHeight w:val="287"/>
+          <w:jc w:val="center"/>
+        </w:trPr>
+        <w:tc>
+          <w:tcPr>
+            <w:tcW w:w="1856" w:type="dxa"/>
+          </w:tcPr>
+          <w:p>
+            <w:pPr>
+              <w:rPr>
+                <w:rFonts w:ascii="Arial" w:hAnsi="Arial" w:cs="Arial" w:hint="eastAsia"/>
+                <w:color w:val="000000" w:themeColor="text1"/>
+                <w:szCs w:val="21"/>
+              </w:rPr>
+            </w:pPr>
+            <w:r>
+              <w:rPr>
+                <w:rFonts w:ascii="Arial" w:hAnsi="Arial" w:cs="Arial" w:hint="eastAsia"/>
+                <w:color w:val="000000" w:themeColor="text1"/>
+                <w:szCs w:val="21"/>
+              </w:rPr>
+              <w:t>S4</w:t>
+            </w:r>
+          </w:p>
+        </w:tc>
+        <w:tc>
+          <w:tcPr>
+            <w:tcW w:w="1983" w:type="dxa"/>
+          </w:tcPr>
+          <w:p>
+            <w:pPr>
+              <w:rPr>
+                <w:rFonts w:ascii="Arial" w:hAnsi="Arial" w:cs="Arial" w:hint="eastAsia"/>
+                <w:noProof/>
+                <w:color w:val="000000" w:themeColor="text1"/>
+                <w:szCs w:val="21"/>
+              </w:rPr>
+            </w:pPr>
+            <w:r>
+              <w:rPr>
+                <w:rFonts w:ascii="Arial" w:hAnsi="Arial" w:cs="Arial" w:hint="eastAsia"/>
+                <w:noProof/>
+                <w:color w:val="000000" w:themeColor="text1"/>
+                <w:szCs w:val="21"/>
+              </w:rPr>
+              <w:t>F0/2</w:t>
+            </w:r>
+          </w:p>
+        </w:tc>
+        <w:tc>
+          <w:tcPr>
+            <w:tcW w:w="2576" w:type="dxa"/>
+          </w:tcPr>
+          <w:p>
+            <w:pPr>
+              <w:rPr>
+                <w:rFonts w:ascii="Arial" w:hAnsi="Arial" w:cs="Arial" w:hint="eastAsia"/>
+                <w:color w:val="000000" w:themeColor="text1"/>
+                <w:szCs w:val="21"/>
+              </w:rPr>
+            </w:pPr>
+            <w:r>
+              <w:rPr>
+                <w:rFonts w:ascii="Arial" w:hAnsi="Arial" w:cs="Arial" w:hint="eastAsia"/>
+                <w:color w:val="000000" w:themeColor="text1"/>
+                <w:szCs w:val="21"/>
+              </w:rPr>
+              <w:t>PC4</w:t>
+            </w:r>
+          </w:p>
+        </w:tc>
+        <w:tc>
+          <w:tcPr>
+            <w:tcW w:w="2113" w:type="dxa"/>
+          </w:tcPr>
+          <w:p>
+            <w:pPr>
+              <w:rPr>
+                <w:rFonts w:ascii="Arial" w:hAnsi="Arial" w:cs="Arial" w:hint="eastAsia"/>
+                <w:noProof/>
+                <w:color w:val="000000" w:themeColor="text1"/>
+                <w:szCs w:val="21"/>
+              </w:rPr>
+            </w:pPr>
+            <w:r>
+              <w:rPr>
+                <w:rFonts w:ascii="Arial" w:hAnsi="Arial" w:cs="Arial" w:hint="eastAsia"/>
+                <w:noProof/>
+                <w:color w:val="000000" w:themeColor="text1"/>
+                <w:szCs w:val="21"/>
+              </w:rPr>
+              <w:t>-</w:t>
+            </w:r>
+          </w:p>
+        </w:tc>
+      </w:tr>
+      <w:tr>
+        <w:trPr>
+          <w:trHeight w:val="287"/>
+          <w:jc w:val="center"/>
+        </w:trPr>
+        <w:tc>
+          <w:tcPr>
+            <w:tcW w:w="1856" w:type="dxa"/>
+          </w:tcPr>
+          <w:p>
+            <w:pPr>
+              <w:rPr>
+                <w:rFonts w:ascii="Arial" w:hAnsi="Arial" w:cs="Arial" w:hint="eastAsia"/>
+                <w:color w:val="000000" w:themeColor="text1"/>
+                <w:szCs w:val="21"/>
+              </w:rPr>
+            </w:pPr>
+            <w:r>
+              <w:rPr>
+                <w:rFonts w:ascii="Arial" w:hAnsi="Arial" w:cs="Arial" w:hint="eastAsia"/>
+                <w:color w:val="000000" w:themeColor="text1"/>
+                <w:szCs w:val="21"/>
+              </w:rPr>
+              <w:t>R-f</w:t>
+            </w:r>
+          </w:p>
+        </w:tc>
+        <w:tc>
+          <w:tcPr>
+            <w:tcW w:w="1983" w:type="dxa"/>
+          </w:tcPr>
+          <w:p>
+            <w:pPr>
+              <w:rPr>
+                <w:rFonts w:ascii="Arial" w:hAnsi="Arial" w:cs="Arial" w:hint="eastAsia"/>
+                <w:noProof/>
+                <w:color w:val="000000" w:themeColor="text1"/>
+                <w:szCs w:val="21"/>
+              </w:rPr>
+            </w:pPr>
+            <w:r>
+              <w:rPr>
+                <w:rFonts w:ascii="Arial" w:hAnsi="Arial" w:cs="Arial" w:hint="eastAsia"/>
+                <w:noProof/>
+                <w:color w:val="000000" w:themeColor="text1"/>
+                <w:szCs w:val="21"/>
+              </w:rPr>
+              <w:t>F0/0</w:t>
+            </w:r>
+          </w:p>
+        </w:tc>
+        <w:tc>
+          <w:tcPr>
+            <w:tcW w:w="2576" w:type="dxa"/>
+          </w:tcPr>
+          <w:p>
+            <w:pPr>
+              <w:rPr>
+                <w:rFonts w:ascii="Arial" w:hAnsi="Arial" w:cs="Arial" w:hint="eastAsia"/>
+                <w:color w:val="000000" w:themeColor="text1"/>
+                <w:szCs w:val="21"/>
+              </w:rPr>
+            </w:pPr>
+            <w:r>
+              <w:rPr>
+                <w:rFonts w:ascii="Arial" w:hAnsi="Arial" w:cs="Arial" w:hint="eastAsia"/>
+                <w:color w:val="000000" w:themeColor="text1"/>
+                <w:szCs w:val="21"/>
+              </w:rPr>
+              <w:t>自行</w:t>
+            </w:r>
+            <w:r>
+              <w:rPr>
+                <w:rFonts w:ascii="Arial" w:hAnsi="Arial" w:cs="Arial"/>
+                <w:color w:val="000000" w:themeColor="text1"/>
+                <w:szCs w:val="21"/>
+              </w:rPr>
+              <w:t>搭建模拟</w:t>
+            </w:r>
+            <w:r>
+              <w:rPr>
+                <w:rFonts w:ascii="Arial" w:hAnsi="Arial" w:cs="Arial"/>
+                <w:color w:val="000000" w:themeColor="text1"/>
+                <w:szCs w:val="21"/>
+              </w:rPr>
+              <w:t>internet</w:t>
+            </w:r>
+          </w:p>
+        </w:tc>
+        <w:tc>
+          <w:tcPr>
+            <w:tcW w:w="2113" w:type="dxa"/>
+          </w:tcPr>
+          <w:p>
+            <w:pPr>
+              <w:rPr>
+                <w:rFonts w:ascii="Arial" w:hAnsi="Arial" w:cs="Arial" w:hint="eastAsia"/>
+                <w:noProof/>
+                <w:color w:val="000000" w:themeColor="text1"/>
+                <w:szCs w:val="21"/>
+              </w:rPr>
+            </w:pPr>
+            <w:r>
+              <w:rPr>
+                <w:rFonts w:ascii="Arial" w:hAnsi="Arial" w:cs="Arial" w:hint="eastAsia"/>
+                <w:noProof/>
+                <w:color w:val="000000" w:themeColor="text1"/>
+                <w:szCs w:val="21"/>
+              </w:rPr>
+              <w:t>-</w:t>
+            </w:r>
+          </w:p>
+        </w:tc>
+      </w:tr>
+      <w:tr>
+        <w:trPr>
+          <w:trHeight w:val="287"/>
+          <w:jc w:val="center"/>
+        </w:trPr>
+        <w:tc>
+          <w:tcPr>
+            <w:tcW w:w="1856" w:type="dxa"/>
+          </w:tcPr>
+          <w:p>
+            <w:pPr>
+              <w:rPr>
+                <w:rFonts w:ascii="Arial" w:hAnsi="Arial" w:cs="Arial" w:hint="eastAsia"/>
+                <w:color w:val="000000" w:themeColor="text1"/>
+                <w:szCs w:val="21"/>
+              </w:rPr>
+            </w:pPr>
+            <w:r>
+              <w:rPr>
+                <w:rFonts w:ascii="Arial" w:hAnsi="Arial" w:cs="Arial" w:hint="eastAsia"/>
+                <w:color w:val="000000" w:themeColor="text1"/>
+                <w:szCs w:val="21"/>
+              </w:rPr>
+              <w:t>R-f</w:t>
+            </w:r>
+          </w:p>
+        </w:tc>
+        <w:tc>
+          <w:tcPr>
+            <w:tcW w:w="1983" w:type="dxa"/>
+          </w:tcPr>
+          <w:p>
+            <w:pPr>
+              <w:rPr>
+                <w:rFonts w:ascii="Arial" w:hAnsi="Arial" w:cs="Arial" w:hint="eastAsia"/>
+                <w:noProof/>
+                <w:color w:val="000000" w:themeColor="text1"/>
+                <w:szCs w:val="21"/>
+              </w:rPr>
+            </w:pPr>
+            <w:r>
+              <w:rPr>
+                <w:rFonts w:ascii="Arial" w:hAnsi="Arial" w:cs="Arial"/>
+                <w:noProof/>
+                <w:color w:val="000000" w:themeColor="text1"/>
+                <w:szCs w:val="21"/>
+              </w:rPr>
+              <w:t>F</w:t>
+            </w:r>
+            <w:r>
+              <w:rPr>
+                <w:rFonts w:ascii="Arial" w:hAnsi="Arial" w:cs="Arial" w:hint="eastAsia"/>
+                <w:noProof/>
+                <w:color w:val="000000" w:themeColor="text1"/>
+                <w:szCs w:val="21"/>
+              </w:rPr>
+              <w:t>0/1</w:t>
+            </w:r>
+          </w:p>
+        </w:tc>
+        <w:tc>
+          <w:tcPr>
+            <w:tcW w:w="2576" w:type="dxa"/>
+          </w:tcPr>
+          <w:p>
+            <w:pPr>
+              <w:rPr>
+                <w:rFonts w:ascii="Arial" w:hAnsi="Arial" w:cs="Arial" w:hint="eastAsia"/>
+                <w:color w:val="000000" w:themeColor="text1"/>
+                <w:szCs w:val="21"/>
+              </w:rPr>
+            </w:pPr>
+            <w:r>
+              <w:rPr>
+                <w:rFonts w:ascii="Arial" w:hAnsi="Arial" w:cs="Arial" w:hint="eastAsia"/>
+                <w:color w:val="000000" w:themeColor="text1"/>
+                <w:szCs w:val="21"/>
+              </w:rPr>
+              <w:t>PC3</w:t>
+            </w:r>
+          </w:p>
+        </w:tc>
+        <w:tc>
+          <w:tcPr>
+            <w:tcW w:w="2113" w:type="dxa"/>
+          </w:tcPr>
+          <w:p>
+            <w:pPr>
+              <w:rPr>
+                <w:rFonts w:ascii="Arial" w:hAnsi="Arial" w:cs="Arial" w:hint="eastAsia"/>
+                <w:noProof/>
+                <w:color w:val="000000" w:themeColor="text1"/>
+                <w:szCs w:val="21"/>
+              </w:rPr>
+            </w:pPr>
+            <w:r>
+              <w:rPr>
+                <w:rFonts w:ascii="Arial" w:hAnsi="Arial" w:cs="Arial" w:hint="eastAsia"/>
+                <w:noProof/>
+                <w:color w:val="000000" w:themeColor="text1"/>
+                <w:szCs w:val="21"/>
+              </w:rPr>
+              <w:t>-</w:t>
+            </w:r>
+          </w:p>
+        </w:tc>
+      </w:tr>
     </w:tbl>
     <w:p>
       <w:pPr>
@@ -2738,18 +3252,8 @@
           <w:color w:val="000000" w:themeColor="text1"/>
           <w:szCs w:val="21"/>
         </w:rPr>
-        <w:t>用户</w:t>
-      </w:r>
-      <w:proofErr w:type="gramStart"/>
-      <w:r>
-        <w:rPr>
-          <w:rFonts w:hAnsi="宋体" w:hint="eastAsia"/>
-          <w:color w:val="000000" w:themeColor="text1"/>
-          <w:szCs w:val="21"/>
-        </w:rPr>
-        <w:t>正常访问</w:t>
-      </w:r>
-      <w:proofErr w:type="gramEnd"/>
+        <w:t>用户正常访问</w:t>
+      </w:r>
       <w:r>
         <w:rPr>
           <w:rFonts w:hAnsi="宋体" w:hint="eastAsia"/>
@@ -2812,16 +3316,7 @@
           <w:color w:val="000000" w:themeColor="text1"/>
           <w:szCs w:val="21"/>
         </w:rPr>
-        <w:t>汇聚</w:t>
-      </w:r>
-      <w:proofErr w:type="gramStart"/>
-      <w:r>
-        <w:rPr>
-          <w:rFonts w:hAnsi="宋体" w:hint="eastAsia"/>
-          <w:color w:val="000000" w:themeColor="text1"/>
-          <w:szCs w:val="21"/>
-        </w:rPr>
-        <w:t>层</w:t>
+        <w:t>汇聚层</w:t>
       </w:r>
       <w:r>
         <w:rPr>
@@ -2831,7 +3326,6 @@
         </w:rPr>
         <w:t>区域</w:t>
       </w:r>
-      <w:proofErr w:type="gramEnd"/>
       <w:r>
         <w:rPr>
           <w:rFonts w:hAnsi="宋体" w:hint="eastAsia"/>
@@ -4577,6 +5071,70 @@
             <w:pPr>
               <w:spacing w:line="240" w:lineRule="atLeast"/>
               <w:rPr>
+                <w:rFonts w:hint="eastAsia"/>
+                <w:color w:val="000000" w:themeColor="text1"/>
+                <w:sz w:val="22"/>
+              </w:rPr>
+            </w:pPr>
+            <w:r>
+              <w:rPr>
+                <w:rFonts w:hint="eastAsia"/>
+                <w:color w:val="000000" w:themeColor="text1"/>
+                <w:sz w:val="22"/>
+              </w:rPr>
+              <w:t>VLAN400</w:t>
+            </w:r>
+          </w:p>
+        </w:tc>
+        <w:tc>
+          <w:tcPr>
+            <w:tcW w:w="4053" w:type="dxa"/>
+          </w:tcPr>
+          <w:p>
+            <w:pPr>
+              <w:spacing w:line="240" w:lineRule="atLeast"/>
+              <w:rPr>
+                <w:rFonts w:hint="eastAsia"/>
+                <w:color w:val="000000" w:themeColor="text1"/>
+                <w:sz w:val="22"/>
+              </w:rPr>
+            </w:pPr>
+            <w:r>
+              <w:rPr>
+                <w:rFonts w:hint="eastAsia"/>
+                <w:color w:val="000000" w:themeColor="text1"/>
+                <w:sz w:val="22"/>
+              </w:rPr>
+              <w:t>192.168.100.1/24</w:t>
+            </w:r>
+          </w:p>
+        </w:tc>
+      </w:tr>
+      <w:tr>
+        <w:tc>
+          <w:tcPr>
+            <w:tcW w:w="1758" w:type="dxa"/>
+            <w:vMerge/>
+            <w:vAlign w:val="center"/>
+          </w:tcPr>
+          <w:p>
+            <w:pPr>
+              <w:spacing w:line="240" w:lineRule="atLeast"/>
+              <w:rPr>
+                <w:color w:val="000000" w:themeColor="text1"/>
+                <w:sz w:val="22"/>
+              </w:rPr>
+            </w:pPr>
+          </w:p>
+        </w:tc>
+        <w:tc>
+          <w:tcPr>
+            <w:tcW w:w="2127" w:type="dxa"/>
+          </w:tcPr>
+          <w:p>
+            <w:pPr>
+              <w:spacing w:line="240" w:lineRule="atLeast"/>
+              <w:rPr>
                 <w:color w:val="000000" w:themeColor="text1"/>
                 <w:sz w:val="22"/>
               </w:rPr>
@@ -5516,7 +6074,39 @@
           <w:color w:val="000000" w:themeColor="text1"/>
           <w:szCs w:val="21"/>
         </w:rPr>
-        <w:t>业务部门、无线用户均能访问互联网。</w:t>
+        <w:t>业务部门</w:t>
+      </w:r>
+      <w:r>
+        <w:rPr>
+          <w:rFonts w:hAnsi="宋体" w:hint="eastAsia"/>
+          <w:color w:val="000000" w:themeColor="text1"/>
+          <w:szCs w:val="21"/>
+        </w:rPr>
+        <w:t>(</w:t>
+      </w:r>
+      <w:r>
+        <w:rPr>
+          <w:rFonts w:hAnsi="宋体" w:hint="eastAsia"/>
+          <w:color w:val="000000" w:themeColor="text1"/>
+          <w:szCs w:val="21"/>
+        </w:rPr>
+        <w:t>人事部除外</w:t>
+      </w:r>
+      <w:r>
+        <w:rPr>
+          <w:rFonts w:hAnsi="宋体" w:hint="eastAsia"/>
+          <w:color w:val="000000" w:themeColor="text1"/>
+          <w:szCs w:val="21"/>
+        </w:rPr>
+        <w:t>)</w:t>
+      </w:r>
+      <w:r>
+        <w:rPr>
+          <w:rFonts w:hAnsi="宋体" w:hint="eastAsia"/>
+          <w:color w:val="000000" w:themeColor="text1"/>
+          <w:szCs w:val="21"/>
+        </w:rPr>
+        <w:t>、无线用户均能访问互联网。</w:t>
       </w:r>
     </w:p>
     <w:p>
@@ -5921,25 +6511,7 @@
           <w:color w:val="000000" w:themeColor="text1"/>
           <w:szCs w:val="21"/>
         </w:rPr>
-        <w:t>服务访问</w:t>
-      </w:r>
-      <w:proofErr w:type="gramStart"/>
-      <w:r>
-        <w:rPr>
-          <w:rFonts w:hAnsi="宋体" w:hint="eastAsia"/>
-          <w:color w:val="000000" w:themeColor="text1"/>
-          <w:szCs w:val="21"/>
-        </w:rPr>
-        <w:t>域名均解析</w:t>
-      </w:r>
-      <w:proofErr w:type="gramEnd"/>
-      <w:r>
-        <w:rPr>
-          <w:rFonts w:hAnsi="宋体" w:hint="eastAsia"/>
-          <w:color w:val="000000" w:themeColor="text1"/>
-          <w:szCs w:val="21"/>
-        </w:rPr>
-        <w:t>到</w:t>
+        <w:t>服务访问域名均解析到</w:t>
       </w:r>
       <w:r>
         <w:rPr>
@@ -6237,25 +6809,7 @@
           <w:color w:val="000000" w:themeColor="text1"/>
           <w:szCs w:val="21"/>
         </w:rPr>
-        <w:t>，</w:t>
-      </w:r>
-      <w:proofErr w:type="gramStart"/>
-      <w:r>
-        <w:rPr>
-          <w:rFonts w:hAnsi="宋体" w:hint="eastAsia"/>
-          <w:color w:val="000000" w:themeColor="text1"/>
-          <w:szCs w:val="21"/>
-        </w:rPr>
-        <w:t>聚合组编号</w:t>
-      </w:r>
-      <w:proofErr w:type="gramEnd"/>
-      <w:r>
-        <w:rPr>
-          <w:rFonts w:hAnsi="宋体" w:hint="eastAsia"/>
-          <w:color w:val="000000" w:themeColor="text1"/>
-          <w:szCs w:val="21"/>
-        </w:rPr>
-        <w:t>为</w:t>
+        <w:t>，聚合组编号为</w:t>
       </w:r>
       <w:r>
         <w:rPr>
@@ -6507,7 +7061,6 @@
         </w:rPr>
         <w:t>名为</w:t>
       </w:r>
-      <w:proofErr w:type="spellStart"/>
       <w:r>
         <w:rPr>
           <w:rFonts w:hint="eastAsia"/>
@@ -6516,7 +7069,6 @@
         </w:rPr>
         <w:t>WLPool</w:t>
       </w:r>
-      <w:proofErr w:type="spellEnd"/>
       <w:r>
         <w:rPr>
           <w:rFonts w:hint="eastAsia"/>
@@ -6858,16 +7410,7 @@
           <w:color w:val="000000" w:themeColor="text1"/>
           <w:szCs w:val="21"/>
         </w:rPr>
-        <w:t>无线</w:t>
-      </w:r>
-      <w:proofErr w:type="gramStart"/>
-      <w:r>
-        <w:rPr>
-          <w:rFonts w:hAnsi="宋体" w:hint="eastAsia"/>
-          <w:color w:val="000000" w:themeColor="text1"/>
-          <w:szCs w:val="21"/>
-        </w:rPr>
-        <w:t>用户端</w:t>
+        <w:t>无线用户端</w:t>
       </w:r>
       <w:r>
         <w:rPr>
@@ -6877,7 +7420,6 @@
         </w:rPr>
         <w:t>能访问</w:t>
       </w:r>
-      <w:proofErr w:type="gramEnd"/>
       <w:r>
         <w:rPr>
           <w:rFonts w:hAnsi="宋体" w:hint="eastAsia"/>
@@ -7183,17 +7725,17 @@
         <w:spacing w:line="240" w:lineRule="atLeast"/>
         <w:ind w:firstLineChars="0"/>
         <w:rPr>
-          <w:rFonts w:hAnsi="宋体" w:hint="eastAsia"/>
-          <w:color w:val="000000" w:themeColor="text1"/>
-          <w:szCs w:val="21"/>
-        </w:rPr>
-      </w:pPr>
-      <w:r>
-        <w:rPr>
           <w:rFonts w:hAnsi="宋体"/>
           <w:color w:val="000000" w:themeColor="text1"/>
           <w:szCs w:val="21"/>
         </w:rPr>
+      </w:pPr>
+      <w:r>
+        <w:rPr>
+          <w:rFonts w:hAnsi="宋体"/>
+          <w:color w:val="000000" w:themeColor="text1"/>
+          <w:szCs w:val="21"/>
+        </w:rPr>
         <w:t>注意：</w:t>
       </w:r>
       <w:r>
@@ -7243,6 +7785,30 @@
           <w:szCs w:val="21"/>
         </w:rPr>
         <w:t>地址外网不认可，因此不能采用路由方式）。</w:t>
+      </w:r>
+    </w:p>
+    <w:p>
+      <w:pPr>
+        <w:pStyle w:val="af8"/>
+        <w:numPr>
+          <w:ilvl w:val="0"/>
+          <w:numId w:val="3"/>
+        </w:numPr>
+        <w:spacing w:line="240" w:lineRule="atLeast"/>
+        <w:ind w:firstLineChars="0"/>
+        <w:rPr>
+          <w:rFonts w:hAnsi="宋体" w:hint="eastAsia"/>
+          <w:color w:val="000000" w:themeColor="text1"/>
+          <w:szCs w:val="21"/>
+        </w:rPr>
+      </w:pPr>
+      <w:r>
+        <w:rPr>
+          <w:rFonts w:hAnsi="宋体" w:hint="eastAsia"/>
+          <w:color w:val="000000" w:themeColor="text1"/>
+          <w:szCs w:val="21"/>
+        </w:rPr>
+        <w:t>二次端口映射将服务器挂到互联网</w:t>
       </w:r>
     </w:p>
     <w:p>
@@ -7694,25 +8260,7 @@
                 <w:color w:val="000000" w:themeColor="text1"/>
                 <w:sz w:val="22"/>
               </w:rPr>
-              <w:t>汇聚</w:t>
-            </w:r>
-            <w:proofErr w:type="gramStart"/>
-            <w:r>
-              <w:rPr>
-                <w:rFonts w:hint="eastAsia"/>
-                <w:color w:val="000000" w:themeColor="text1"/>
-                <w:sz w:val="22"/>
-              </w:rPr>
-              <w:t>层用户</w:t>
-            </w:r>
-            <w:proofErr w:type="gramEnd"/>
-            <w:r>
-              <w:rPr>
-                <w:rFonts w:hint="eastAsia"/>
-                <w:color w:val="000000" w:themeColor="text1"/>
-                <w:sz w:val="22"/>
-              </w:rPr>
-              <w:t>交换机</w:t>
+              <w:t>汇聚层用户交换机</w:t>
             </w:r>
           </w:p>
         </w:tc>
@@ -7736,6 +8284,7 @@
                 <w:color w:val="000000" w:themeColor="text1"/>
                 <w:sz w:val="22"/>
               </w:rPr>
+              <w:lastRenderedPageBreak/>
               <w:t>R1</w:t>
             </w:r>
           </w:p>
@@ -7804,7 +8353,6 @@
                 <w:color w:val="000000" w:themeColor="text1"/>
                 <w:sz w:val="22"/>
               </w:rPr>
-              <w:lastRenderedPageBreak/>
               <w:t>R</w:t>
             </w:r>
             <w:r>
@@ -8006,6 +8554,77 @@
                 <w:sz w:val="22"/>
               </w:rPr>
               <w:t>管理器</w:t>
+            </w:r>
+          </w:p>
+        </w:tc>
+      </w:tr>
+      <w:tr>
+        <w:tc>
+          <w:tcPr>
+            <w:tcW w:w="2771" w:type="dxa"/>
+          </w:tcPr>
+          <w:p>
+            <w:pPr>
+              <w:spacing w:line="240" w:lineRule="atLeast"/>
+              <w:rPr>
+                <w:rFonts w:hint="eastAsia"/>
+                <w:color w:val="000000" w:themeColor="text1"/>
+                <w:sz w:val="22"/>
+              </w:rPr>
+            </w:pPr>
+            <w:r>
+              <w:rPr>
+                <w:rFonts w:hint="eastAsia"/>
+                <w:color w:val="000000" w:themeColor="text1"/>
+                <w:sz w:val="22"/>
+              </w:rPr>
+              <w:t>R-f</w:t>
+            </w:r>
+          </w:p>
+        </w:tc>
+        <w:tc>
+          <w:tcPr>
+            <w:tcW w:w="2190" w:type="dxa"/>
+          </w:tcPr>
+          <w:p>
+            <w:pPr>
+              <w:spacing w:line="240" w:lineRule="atLeast"/>
+              <w:rPr>
+                <w:rFonts w:hint="eastAsia"/>
+                <w:color w:val="000000" w:themeColor="text1"/>
+                <w:sz w:val="22"/>
+              </w:rPr>
+            </w:pPr>
+            <w:r>
+              <w:rPr>
+                <w:rFonts w:hint="eastAsia"/>
+                <w:color w:val="000000" w:themeColor="text1"/>
+                <w:sz w:val="22"/>
+              </w:rPr>
+              <w:t>R-f</w:t>
+            </w:r>
+          </w:p>
+        </w:tc>
+        <w:tc>
+          <w:tcPr>
+            <w:tcW w:w="3402" w:type="dxa"/>
+          </w:tcPr>
+          <w:p>
+            <w:pPr>
+              <w:spacing w:line="240" w:lineRule="atLeast"/>
+              <w:rPr>
+                <w:rFonts w:hint="eastAsia"/>
+                <w:color w:val="000000" w:themeColor="text1"/>
+                <w:sz w:val="22"/>
+              </w:rPr>
+            </w:pPr>
+            <w:r>
+              <w:rPr>
+                <w:rFonts w:hint="eastAsia"/>
+                <w:color w:val="000000" w:themeColor="text1"/>
+                <w:sz w:val="22"/>
+              </w:rPr>
+              <w:t>分公司边界路由器</w:t>
             </w:r>
           </w:p>
         </w:tc>
@@ -8174,21 +8793,8 @@
           <w:sz w:val="22"/>
           <w:szCs w:val="32"/>
         </w:rPr>
-        <w:t xml:space="preserve">IPsec </w:t>
-      </w:r>
-      <w:proofErr w:type="spellStart"/>
-      <w:r>
-        <w:rPr>
-          <w:rFonts w:hint="eastAsia"/>
-          <w:b/>
-          <w:bCs/>
-          <w:color w:val="000000" w:themeColor="text1"/>
-          <w:sz w:val="22"/>
-          <w:szCs w:val="32"/>
-        </w:rPr>
-        <w:t>vpn</w:t>
-      </w:r>
-      <w:proofErr w:type="spellEnd"/>
+        <w:t>IPsec vpn</w:t>
+      </w:r>
     </w:p>
     <w:p>
       <w:pPr>
@@ -8208,9 +8814,8 @@
           <w:sz w:val="22"/>
           <w:szCs w:val="22"/>
         </w:rPr>
-        <w:t>配置企业子公司</w:t>
-      </w:r>
-      <w:proofErr w:type="spellStart"/>
+        <w:t>配置</w:t>
+      </w:r>
       <w:r>
         <w:rPr>
           <w:rFonts w:hAnsi="宋体" w:hint="eastAsia"/>
@@ -8218,9 +8823,8 @@
           <w:sz w:val="22"/>
           <w:szCs w:val="22"/>
         </w:rPr>
-        <w:t>ipsec</w:t>
-      </w:r>
-      <w:proofErr w:type="spellEnd"/>
+        <w:t>ipsec vpn</w:t>
+      </w:r>
       <w:r>
         <w:rPr>
           <w:rFonts w:hAnsi="宋体" w:hint="eastAsia"/>
@@ -8228,9 +8832,8 @@
           <w:sz w:val="22"/>
           <w:szCs w:val="22"/>
         </w:rPr>
-        <w:t xml:space="preserve"> </w:t>
-      </w:r>
-      <w:proofErr w:type="spellStart"/>
+        <w:t>让</w:t>
+      </w:r>
       <w:r>
         <w:rPr>
           <w:rFonts w:hAnsi="宋体" w:hint="eastAsia"/>
@@ -8238,9 +8841,8 @@
           <w:sz w:val="22"/>
           <w:szCs w:val="22"/>
         </w:rPr>
-        <w:t>vpn</w:t>
-      </w:r>
-      <w:proofErr w:type="spellEnd"/>
+        <w:t>企业子公司</w:t>
+      </w:r>
       <w:r>
         <w:rPr>
           <w:rFonts w:hAnsi="宋体" w:hint="eastAsia"/>
@@ -8257,7 +8859,7 @@
           <w:sz w:val="22"/>
           <w:szCs w:val="22"/>
         </w:rPr>
-        <w:t>市场部</w:t>
+        <w:t>人事</w:t>
       </w:r>
       <w:r>
         <w:rPr>
@@ -8266,7 +8868,25 @@
           <w:sz w:val="22"/>
           <w:szCs w:val="22"/>
         </w:rPr>
+        <w:t>部</w:t>
+      </w:r>
+      <w:r>
+        <w:rPr>
+          <w:rFonts w:hAnsi="宋体" w:hint="eastAsia"/>
+          <w:color w:val="000000" w:themeColor="text1"/>
+          <w:sz w:val="22"/>
+          <w:szCs w:val="22"/>
+        </w:rPr>
         <w:t>，确保通信以及加密</w:t>
+      </w:r>
+      <w:r>
+        <w:rPr>
+          <w:rFonts w:hAnsi="宋体" w:hint="eastAsia"/>
+          <w:color w:val="000000" w:themeColor="text1"/>
+          <w:sz w:val="22"/>
+          <w:szCs w:val="22"/>
+        </w:rPr>
+        <w:t>。</w:t>
       </w:r>
     </w:p>
     <w:p>
@@ -8284,7 +8904,7 @@
     <w:p>
       <w:pPr>
         <w:rPr>
-          <w:rFonts w:ascii="Calibri" w:hAnsi="Calibri" w:hint="eastAsia"/>
+          <w:rFonts w:ascii="Calibri" w:hAnsi="Calibri"/>
           <w:szCs w:val="22"/>
         </w:rPr>
       </w:pPr>
@@ -8448,7 +9068,6 @@
         </w:rPr>
         <w:t>规划</w:t>
       </w:r>
-      <w:proofErr w:type="gramStart"/>
       <w:r>
         <w:rPr>
           <w:rFonts w:hAnsi="宋体" w:hint="eastAsia"/>
@@ -8465,7 +9084,6 @@
         </w:rPr>
         <w:t>部署</w:t>
       </w:r>
-      <w:proofErr w:type="gramEnd"/>
       <w:r>
         <w:rPr>
           <w:rFonts w:hAnsi="宋体" w:hint="eastAsia"/>
@@ -9127,6 +9745,13 @@
           <w:rFonts w:hint="eastAsia"/>
           <w:color w:val="000000" w:themeColor="text1"/>
         </w:rPr>
+        <w:t>（</w:t>
+      </w:r>
+      <w:r>
+        <w:rPr>
+          <w:rFonts w:hint="eastAsia"/>
+          <w:color w:val="000000" w:themeColor="text1"/>
+        </w:rPr>
         <w:t>A)</w:t>
       </w:r>
       <w:r>
@@ -9169,61 +9794,13 @@
           <w:color w:val="000000" w:themeColor="text1"/>
         </w:rPr>
         <w:tab/>
-        <w:t>B)</w:t>
       </w:r>
       <w:r>
         <w:rPr>
           <w:rFonts w:hint="eastAsia"/>
           <w:color w:val="000000" w:themeColor="text1"/>
         </w:rPr>
-        <w:t>、</w:t>
-      </w:r>
-      <w:r>
-        <w:rPr>
-          <w:rFonts w:hint="eastAsia"/>
-          <w:color w:val="000000" w:themeColor="text1"/>
-        </w:rPr>
-        <w:t>服务器不能</w:t>
-      </w:r>
-      <w:r>
-        <w:rPr>
-          <w:color w:val="000000" w:themeColor="text1"/>
-        </w:rPr>
-        <w:t>使用浏览器访问互联网，</w:t>
-      </w:r>
-      <w:r>
-        <w:rPr>
-          <w:rFonts w:hint="eastAsia"/>
-          <w:color w:val="000000" w:themeColor="text1"/>
-        </w:rPr>
-        <w:t>减少</w:t>
-      </w:r>
-      <w:r>
-        <w:rPr>
-          <w:color w:val="000000" w:themeColor="text1"/>
-        </w:rPr>
-        <w:t>服务器安全隐患</w:t>
-      </w:r>
-      <w:r>
-        <w:rPr>
-          <w:rFonts w:hint="eastAsia"/>
-          <w:color w:val="000000" w:themeColor="text1"/>
-        </w:rPr>
-        <w:t>。</w:t>
-      </w:r>
-    </w:p>
-    <w:p>
-      <w:pPr>
-        <w:rPr>
-          <w:color w:val="000000" w:themeColor="text1"/>
-        </w:rPr>
-      </w:pPr>
-      <w:r>
-        <w:rPr>
-          <w:rFonts w:hint="eastAsia"/>
-          <w:color w:val="000000" w:themeColor="text1"/>
-        </w:rPr>
-        <w:tab/>
+        <w:t>（</w:t>
       </w:r>
       <w:r>
         <w:rPr>
@@ -9421,6 +9998,14 @@
           <w:szCs w:val="21"/>
         </w:rPr>
       </w:pPr>
+      <w:r>
+        <w:rPr>
+          <w:rFonts w:hAnsi="宋体" w:hint="eastAsia"/>
+          <w:color w:val="000000" w:themeColor="text1"/>
+          <w:szCs w:val="21"/>
+        </w:rPr>
+        <w:t>（</w:t>
+      </w:r>
       <w:r>
         <w:rPr>
           <w:rFonts w:hAnsi="宋体"/>
@@ -10053,14 +10638,15 @@
       <w:pPr>
         <w:ind w:firstLineChars="200" w:firstLine="420"/>
         <w:rPr>
-          <w:color w:val="000000" w:themeColor="text1"/>
-        </w:rPr>
-      </w:pPr>
-      <w:r>
-        <w:rPr>
           <w:rFonts w:hint="eastAsia"/>
           <w:color w:val="000000" w:themeColor="text1"/>
         </w:rPr>
+      </w:pPr>
+      <w:r>
+        <w:rPr>
+          <w:rFonts w:hint="eastAsia"/>
+          <w:color w:val="000000" w:themeColor="text1"/>
+        </w:rPr>
         <w:t>终端计算机与虚拟服务器</w:t>
       </w:r>
       <w:r>
@@ -10091,73 +10677,6 @@
         </w:rPr>
         <w:t>配置。</w:t>
       </w:r>
-    </w:p>
-    <w:p>
-      <w:pPr>
-        <w:ind w:firstLineChars="200" w:firstLine="420"/>
-        <w:rPr>
-          <w:color w:val="000000" w:themeColor="text1"/>
-        </w:rPr>
-      </w:pPr>
-      <w:r>
-        <w:rPr>
-          <w:rFonts w:hAnsi="宋体" w:hint="eastAsia"/>
-          <w:color w:val="000000" w:themeColor="text1"/>
-          <w:szCs w:val="21"/>
-        </w:rPr>
-        <w:t>A</w:t>
-      </w:r>
-      <w:r>
-        <w:rPr>
-          <w:rFonts w:hAnsi="宋体" w:hint="eastAsia"/>
-          <w:color w:val="000000" w:themeColor="text1"/>
-          <w:szCs w:val="21"/>
-        </w:rPr>
-        <w:t>）、虚拟服务器</w:t>
-      </w:r>
-      <w:r>
-        <w:rPr>
-          <w:rFonts w:hint="eastAsia"/>
-          <w:color w:val="000000" w:themeColor="text1"/>
-        </w:rPr>
-        <w:t>通过宿主主机采用桥接模式连接到网络。</w:t>
-      </w:r>
-    </w:p>
-    <w:p>
-      <w:pPr>
-        <w:ind w:firstLineChars="200" w:firstLine="420"/>
-        <w:rPr>
-          <w:rFonts w:hAnsi="宋体" w:hint="eastAsia"/>
-          <w:color w:val="000000" w:themeColor="text1"/>
-          <w:szCs w:val="21"/>
-        </w:rPr>
-      </w:pPr>
-      <w:r>
-        <w:rPr>
-          <w:rFonts w:hAnsi="宋体" w:hint="eastAsia"/>
-          <w:color w:val="000000" w:themeColor="text1"/>
-          <w:szCs w:val="21"/>
-        </w:rPr>
-        <w:t>B</w:t>
-      </w:r>
-      <w:r>
-        <w:rPr>
-          <w:rFonts w:hAnsi="宋体" w:hint="eastAsia"/>
-          <w:color w:val="000000" w:themeColor="text1"/>
-          <w:szCs w:val="21"/>
-        </w:rPr>
-        <w:t>）、请现场制作连接所需线缆。</w:t>
-      </w:r>
-    </w:p>
-    <w:p>
-      <w:pPr>
-        <w:ind w:firstLineChars="200" w:firstLine="420"/>
-        <w:rPr>
-          <w:rFonts w:hAnsi="宋体" w:hint="eastAsia"/>
-          <w:color w:val="000000" w:themeColor="text1"/>
-          <w:szCs w:val="21"/>
-        </w:rPr>
-      </w:pPr>
     </w:p>
     <w:p>
       <w:pPr>
@@ -10791,25 +11310,7 @@
                 <w:color w:val="000000" w:themeColor="text1"/>
                 <w:sz w:val="22"/>
               </w:rPr>
-              <w:t>192.168.</w:t>
-            </w:r>
-            <w:proofErr w:type="gramStart"/>
-            <w:r>
-              <w:rPr>
-                <w:rFonts w:hint="eastAsia"/>
-                <w:color w:val="000000" w:themeColor="text1"/>
-                <w:sz w:val="22"/>
-              </w:rPr>
-              <w:t>8.8</w:t>
-            </w:r>
-            <w:proofErr w:type="gramEnd"/>
-            <w:r>
-              <w:rPr>
-                <w:rFonts w:hint="eastAsia"/>
-                <w:color w:val="000000" w:themeColor="text1"/>
-                <w:sz w:val="22"/>
-              </w:rPr>
-              <w:t>/24</w:t>
+              <w:t>192.168.8.8/24</w:t>
             </w:r>
           </w:p>
         </w:tc>
@@ -10855,6 +11356,198 @@
                 <w:sz w:val="22"/>
               </w:rPr>
               <w:t>F0/3</w:t>
+            </w:r>
+          </w:p>
+        </w:tc>
+      </w:tr>
+      <w:tr>
+        <w:tc>
+          <w:tcPr>
+            <w:tcW w:w="1559" w:type="dxa"/>
+          </w:tcPr>
+          <w:p>
+            <w:pPr>
+              <w:spacing w:line="240" w:lineRule="atLeast"/>
+              <w:ind w:firstLineChars="15" w:firstLine="33"/>
+              <w:rPr>
+                <w:rFonts w:hint="eastAsia"/>
+                <w:color w:val="000000" w:themeColor="text1"/>
+                <w:sz w:val="22"/>
+              </w:rPr>
+            </w:pPr>
+            <w:r>
+              <w:rPr>
+                <w:rFonts w:hint="eastAsia"/>
+                <w:color w:val="000000" w:themeColor="text1"/>
+                <w:sz w:val="22"/>
+              </w:rPr>
+              <w:t>PC3</w:t>
+            </w:r>
+          </w:p>
+        </w:tc>
+        <w:tc>
+          <w:tcPr>
+            <w:tcW w:w="1843" w:type="dxa"/>
+          </w:tcPr>
+          <w:p>
+            <w:pPr>
+              <w:spacing w:line="240" w:lineRule="atLeast"/>
+              <w:rPr>
+                <w:rFonts w:hint="eastAsia"/>
+                <w:color w:val="000000" w:themeColor="text1"/>
+                <w:sz w:val="22"/>
+              </w:rPr>
+            </w:pPr>
+            <w:r>
+              <w:rPr>
+                <w:rFonts w:hint="eastAsia"/>
+                <w:color w:val="000000" w:themeColor="text1"/>
+                <w:sz w:val="22"/>
+              </w:rPr>
+              <w:t>172.16.1.1/24</w:t>
+            </w:r>
+          </w:p>
+        </w:tc>
+        <w:tc>
+          <w:tcPr>
+            <w:tcW w:w="1985" w:type="dxa"/>
+          </w:tcPr>
+          <w:p>
+            <w:pPr>
+              <w:spacing w:line="240" w:lineRule="atLeast"/>
+              <w:ind w:firstLineChars="15" w:firstLine="33"/>
+              <w:rPr>
+                <w:rFonts w:hint="eastAsia"/>
+                <w:color w:val="000000" w:themeColor="text1"/>
+                <w:sz w:val="22"/>
+              </w:rPr>
+            </w:pPr>
+            <w:r>
+              <w:rPr>
+                <w:rFonts w:hint="eastAsia"/>
+                <w:color w:val="000000" w:themeColor="text1"/>
+                <w:sz w:val="22"/>
+              </w:rPr>
+              <w:t>R-f</w:t>
+            </w:r>
+          </w:p>
+        </w:tc>
+        <w:tc>
+          <w:tcPr>
+            <w:tcW w:w="1984" w:type="dxa"/>
+          </w:tcPr>
+          <w:p>
+            <w:pPr>
+              <w:spacing w:line="240" w:lineRule="atLeast"/>
+              <w:rPr>
+                <w:rFonts w:hint="eastAsia"/>
+                <w:color w:val="000000" w:themeColor="text1"/>
+                <w:sz w:val="22"/>
+              </w:rPr>
+            </w:pPr>
+            <w:r>
+              <w:rPr>
+                <w:rFonts w:hint="eastAsia"/>
+                <w:color w:val="000000" w:themeColor="text1"/>
+                <w:sz w:val="22"/>
+              </w:rPr>
+              <w:t>F0/1</w:t>
+            </w:r>
+          </w:p>
+        </w:tc>
+      </w:tr>
+      <w:tr>
+        <w:tc>
+          <w:tcPr>
+            <w:tcW w:w="1559" w:type="dxa"/>
+          </w:tcPr>
+          <w:p>
+            <w:pPr>
+              <w:spacing w:line="240" w:lineRule="atLeast"/>
+              <w:ind w:firstLineChars="15" w:firstLine="33"/>
+              <w:rPr>
+                <w:rFonts w:hint="eastAsia"/>
+                <w:color w:val="000000" w:themeColor="text1"/>
+                <w:sz w:val="22"/>
+              </w:rPr>
+            </w:pPr>
+            <w:r>
+              <w:rPr>
+                <w:rFonts w:hint="eastAsia"/>
+                <w:color w:val="000000" w:themeColor="text1"/>
+                <w:sz w:val="22"/>
+              </w:rPr>
+              <w:t>PC4</w:t>
+            </w:r>
+          </w:p>
+        </w:tc>
+        <w:tc>
+          <w:tcPr>
+            <w:tcW w:w="1843" w:type="dxa"/>
+          </w:tcPr>
+          <w:p>
+            <w:pPr>
+              <w:spacing w:line="240" w:lineRule="atLeast"/>
+              <w:rPr>
+                <w:rFonts w:hint="eastAsia"/>
+                <w:color w:val="000000" w:themeColor="text1"/>
+                <w:sz w:val="22"/>
+              </w:rPr>
+            </w:pPr>
+            <w:r>
+              <w:rPr>
+                <w:rFonts w:hint="eastAsia"/>
+                <w:color w:val="000000" w:themeColor="text1"/>
+                <w:sz w:val="22"/>
+              </w:rPr>
+              <w:t>192.168.100.2/24</w:t>
+            </w:r>
+          </w:p>
+        </w:tc>
+        <w:tc>
+          <w:tcPr>
+            <w:tcW w:w="1985" w:type="dxa"/>
+          </w:tcPr>
+          <w:p>
+            <w:pPr>
+              <w:spacing w:line="240" w:lineRule="atLeast"/>
+              <w:ind w:firstLineChars="15" w:firstLine="33"/>
+              <w:rPr>
+                <w:rFonts w:hint="eastAsia"/>
+                <w:color w:val="000000" w:themeColor="text1"/>
+                <w:sz w:val="22"/>
+              </w:rPr>
+            </w:pPr>
+            <w:r>
+              <w:rPr>
+                <w:rFonts w:hint="eastAsia"/>
+                <w:color w:val="000000" w:themeColor="text1"/>
+                <w:sz w:val="22"/>
+              </w:rPr>
+              <w:t>S4</w:t>
+            </w:r>
+          </w:p>
+        </w:tc>
+        <w:tc>
+          <w:tcPr>
+            <w:tcW w:w="1984" w:type="dxa"/>
+          </w:tcPr>
+          <w:p>
+            <w:pPr>
+              <w:spacing w:line="240" w:lineRule="atLeast"/>
+              <w:rPr>
+                <w:rFonts w:hint="eastAsia"/>
+                <w:color w:val="000000" w:themeColor="text1"/>
+                <w:sz w:val="22"/>
+              </w:rPr>
+            </w:pPr>
+            <w:r>
+              <w:rPr>
+                <w:rFonts w:hint="eastAsia"/>
+                <w:color w:val="000000" w:themeColor="text1"/>
+                <w:sz w:val="22"/>
+              </w:rPr>
+              <w:t>F0/2</w:t>
             </w:r>
           </w:p>
         </w:tc>
@@ -10886,7 +11579,6 @@
           <w:b/>
           <w:color w:val="000000" w:themeColor="text1"/>
         </w:rPr>
-        <w:lastRenderedPageBreak/>
         <w:t>4</w:t>
       </w:r>
       <w:r>
@@ -10895,7 +11587,7 @@
           <w:b/>
           <w:color w:val="000000" w:themeColor="text1"/>
         </w:rPr>
-        <w:t>）</w:t>
+        <w:t>、</w:t>
       </w:r>
       <w:r>
         <w:rPr>
@@ -10996,6 +11688,15 @@
       </w:pPr>
       <w:r>
         <w:rPr>
+          <w:rFonts w:hAnsi="宋体" w:hint="eastAsia"/>
+          <w:color w:val="000000" w:themeColor="text1"/>
+          <w:szCs w:val="21"/>
+        </w:rPr>
+        <w:lastRenderedPageBreak/>
+        <w:t>（</w:t>
+      </w:r>
+      <w:r>
+        <w:rPr>
           <w:rFonts w:hAnsi="宋体"/>
           <w:color w:val="000000" w:themeColor="text1"/>
           <w:szCs w:val="21"/>
@@ -11075,6 +11776,14 @@
           <w:color w:val="000000" w:themeColor="text1"/>
           <w:szCs w:val="21"/>
         </w:rPr>
+        <w:t>（</w:t>
+      </w:r>
+      <w:r>
+        <w:rPr>
+          <w:rFonts w:hAnsi="宋体" w:hint="eastAsia"/>
+          <w:color w:val="000000" w:themeColor="text1"/>
+          <w:szCs w:val="21"/>
+        </w:rPr>
         <w:t>B</w:t>
       </w:r>
       <w:r>
@@ -11208,6 +11917,14 @@
           <w:szCs w:val="21"/>
         </w:rPr>
       </w:pPr>
+      <w:r>
+        <w:rPr>
+          <w:rFonts w:hAnsi="宋体" w:hint="eastAsia"/>
+          <w:color w:val="000000" w:themeColor="text1"/>
+          <w:szCs w:val="21"/>
+        </w:rPr>
+        <w:t>（</w:t>
+      </w:r>
       <w:r>
         <w:rPr>
           <w:rFonts w:hAnsi="宋体" w:hint="eastAsia"/>
@@ -11307,6 +12024,14 @@
           <w:szCs w:val="21"/>
         </w:rPr>
       </w:pPr>
+      <w:r>
+        <w:rPr>
+          <w:rFonts w:hAnsi="宋体" w:hint="eastAsia"/>
+          <w:color w:val="000000" w:themeColor="text1"/>
+          <w:szCs w:val="21"/>
+        </w:rPr>
+        <w:t>（</w:t>
+      </w:r>
       <w:r>
         <w:rPr>
           <w:rFonts w:hAnsi="宋体" w:hint="eastAsia"/>
